--- a/Tasks.docx
+++ b/Tasks.docx
@@ -537,7 +537,7 @@
       <w:pPr>
         <w:pStyle w:val="Normal"/>
         <w:numPr>
-          <w:ilvl w:val="1"/>
+          <w:ilvl w:val="2"/>
           <w:numId w:val="1"/>
         </w:numPr>
         <w:bidi w:val="0"/>

--- a/Tasks.docx
+++ b/Tasks.docx
@@ -142,10 +142,14 @@
         </w:numPr>
         <w:bidi w:val="0"/>
         <w:jc w:val="left"/>
-        <w:rPr/>
-      </w:pPr>
-      <w:r>
-        <w:rPr/>
+        <w:rPr>
+          <w:strike/>
+        </w:rPr>
+      </w:pPr>
+      <w:r>
+        <w:rPr>
+          <w:strike/>
+        </w:rPr>
         <w:t xml:space="preserve">Создание </w:t>
       </w:r>
     </w:p>
@@ -158,10 +162,14 @@
         </w:numPr>
         <w:bidi w:val="0"/>
         <w:jc w:val="left"/>
-        <w:rPr/>
-      </w:pPr>
-      <w:r>
-        <w:rPr/>
+        <w:rPr>
+          <w:strike/>
+        </w:rPr>
+      </w:pPr>
+      <w:r>
+        <w:rPr>
+          <w:strike/>
+        </w:rPr>
         <w:t>Удаление</w:t>
       </w:r>
     </w:p>
@@ -174,10 +182,14 @@
         </w:numPr>
         <w:bidi w:val="0"/>
         <w:jc w:val="left"/>
-        <w:rPr/>
-      </w:pPr>
-      <w:r>
-        <w:rPr/>
+        <w:rPr>
+          <w:strike/>
+        </w:rPr>
+      </w:pPr>
+      <w:r>
+        <w:rPr>
+          <w:strike/>
+        </w:rPr>
         <w:t>Обновление</w:t>
       </w:r>
     </w:p>
@@ -302,10 +314,14 @@
         </w:numPr>
         <w:bidi w:val="0"/>
         <w:jc w:val="left"/>
-        <w:rPr/>
-      </w:pPr>
-      <w:r>
-        <w:rPr/>
+        <w:rPr>
+          <w:strike/>
+        </w:rPr>
+      </w:pPr>
+      <w:r>
+        <w:rPr>
+          <w:strike/>
+        </w:rPr>
         <w:t xml:space="preserve">Создание </w:t>
       </w:r>
     </w:p>
@@ -318,10 +334,14 @@
         </w:numPr>
         <w:bidi w:val="0"/>
         <w:jc w:val="left"/>
-        <w:rPr/>
-      </w:pPr>
-      <w:r>
-        <w:rPr/>
+        <w:rPr>
+          <w:strike/>
+        </w:rPr>
+      </w:pPr>
+      <w:r>
+        <w:rPr>
+          <w:strike/>
+        </w:rPr>
         <w:t>Удаление</w:t>
       </w:r>
     </w:p>
@@ -334,10 +354,14 @@
         </w:numPr>
         <w:bidi w:val="0"/>
         <w:jc w:val="left"/>
-        <w:rPr/>
-      </w:pPr>
-      <w:r>
-        <w:rPr/>
+        <w:rPr>
+          <w:strike/>
+        </w:rPr>
+      </w:pPr>
+      <w:r>
+        <w:rPr>
+          <w:strike/>
+        </w:rPr>
         <w:t>Обновление</w:t>
       </w:r>
     </w:p>
@@ -537,7 +561,7 @@
       <w:pPr>
         <w:pStyle w:val="Normal"/>
         <w:numPr>
-          <w:ilvl w:val="2"/>
+          <w:ilvl w:val="1"/>
           <w:numId w:val="1"/>
         </w:numPr>
         <w:bidi w:val="0"/>
@@ -625,6 +649,8 @@
       </w:pPr>
       <w:rPr>
         <w:rFonts w:ascii="Symbol" w:hAnsi="Symbol" w:cs="Symbol" w:hint="default"/>
+        <w:dstrike w:val="false"/>
+        <w:strike w:val="false"/>
       </w:rPr>
     </w:lvl>
     <w:lvl w:ilvl="2">

--- a/Tasks.docx
+++ b/Tasks.docx
@@ -121,15 +121,35 @@
       <w:pPr>
         <w:pStyle w:val="Normal"/>
         <w:numPr>
+          <w:ilvl w:val="2"/>
+          <w:numId w:val="1"/>
+        </w:numPr>
+        <w:bidi w:val="0"/>
+        <w:jc w:val="left"/>
+        <w:rPr/>
+      </w:pPr>
+      <w:r>
+        <w:rPr/>
+        <w:t>Разобраться с ролями покупатель/продавец</w:t>
+      </w:r>
+    </w:p>
+    <w:p>
+      <w:pPr>
+        <w:pStyle w:val="Normal"/>
+        <w:numPr>
           <w:ilvl w:val="0"/>
           <w:numId w:val="1"/>
         </w:numPr>
         <w:bidi w:val="0"/>
         <w:jc w:val="left"/>
-        <w:rPr/>
-      </w:pPr>
-      <w:r>
-        <w:rPr/>
+        <w:rPr>
+          <w:strike/>
+        </w:rPr>
+      </w:pPr>
+      <w:r>
+        <w:rPr>
+          <w:strike/>
+        </w:rPr>
         <w:t>Магазин</w:t>
       </w:r>
     </w:p>
@@ -202,27 +222,49 @@
         </w:numPr>
         <w:bidi w:val="0"/>
         <w:jc w:val="left"/>
-        <w:rPr/>
-      </w:pPr>
-      <w:r>
-        <w:rPr/>
-        <w:t>Добавление товара в магазин</w:t>
-      </w:r>
-    </w:p>
-    <w:p>
-      <w:pPr>
-        <w:pStyle w:val="Normal"/>
-        <w:numPr>
-          <w:ilvl w:val="1"/>
-          <w:numId w:val="1"/>
-        </w:numPr>
-        <w:bidi w:val="0"/>
-        <w:jc w:val="left"/>
-        <w:rPr/>
-      </w:pPr>
-      <w:r>
-        <w:rPr/>
-        <w:t>Удаление товара из магазина</w:t>
+        <w:rPr>
+          <w:strike/>
+        </w:rPr>
+      </w:pPr>
+      <w:r>
+        <w:rPr>
+          <w:strike/>
+        </w:rPr>
+        <w:t>Добавление то</w:t>
+      </w:r>
+      <w:r>
+        <w:rPr>
+          <w:strike/>
+          <w:u w:val="none"/>
+        </w:rPr>
+        <w:t>вара в магазин</w:t>
+      </w:r>
+    </w:p>
+    <w:p>
+      <w:pPr>
+        <w:pStyle w:val="Normal"/>
+        <w:numPr>
+          <w:ilvl w:val="1"/>
+          <w:numId w:val="1"/>
+        </w:numPr>
+        <w:bidi w:val="0"/>
+        <w:jc w:val="left"/>
+        <w:rPr>
+          <w:strike/>
+        </w:rPr>
+      </w:pPr>
+      <w:r>
+        <w:rPr>
+          <w:strike/>
+          <w:u w:val="none"/>
+        </w:rPr>
+        <w:t>Удаление товар</w:t>
+      </w:r>
+      <w:r>
+        <w:rPr>
+          <w:strike/>
+        </w:rPr>
+        <w:t>а из магазина</w:t>
       </w:r>
     </w:p>
     <w:p>
@@ -234,10 +276,14 @@
         </w:numPr>
         <w:bidi w:val="0"/>
         <w:jc w:val="left"/>
-        <w:rPr/>
-      </w:pPr>
-      <w:r>
-        <w:rPr/>
+        <w:rPr>
+          <w:strike/>
+        </w:rPr>
+      </w:pPr>
+      <w:r>
+        <w:rPr>
+          <w:strike/>
+        </w:rPr>
         <w:t>Категория товара</w:t>
       </w:r>
     </w:p>
@@ -250,10 +296,14 @@
         </w:numPr>
         <w:bidi w:val="0"/>
         <w:jc w:val="left"/>
-        <w:rPr/>
-      </w:pPr>
-      <w:r>
-        <w:rPr/>
+        <w:rPr>
+          <w:strike/>
+        </w:rPr>
+      </w:pPr>
+      <w:r>
+        <w:rPr>
+          <w:strike/>
+        </w:rPr>
         <w:t xml:space="preserve">Создание </w:t>
       </w:r>
     </w:p>
@@ -266,10 +316,14 @@
         </w:numPr>
         <w:bidi w:val="0"/>
         <w:jc w:val="left"/>
-        <w:rPr/>
-      </w:pPr>
-      <w:r>
-        <w:rPr/>
+        <w:rPr>
+          <w:strike/>
+        </w:rPr>
+      </w:pPr>
+      <w:r>
+        <w:rPr>
+          <w:strike/>
+        </w:rPr>
         <w:t>Удаление</w:t>
       </w:r>
     </w:p>
@@ -282,10 +336,14 @@
         </w:numPr>
         <w:bidi w:val="0"/>
         <w:jc w:val="left"/>
-        <w:rPr/>
-      </w:pPr>
-      <w:r>
-        <w:rPr/>
+        <w:rPr>
+          <w:strike/>
+        </w:rPr>
+      </w:pPr>
+      <w:r>
+        <w:rPr>
+          <w:strike/>
+        </w:rPr>
         <w:t>Обновление</w:t>
       </w:r>
     </w:p>
@@ -298,10 +356,14 @@
         </w:numPr>
         <w:bidi w:val="0"/>
         <w:jc w:val="left"/>
-        <w:rPr/>
-      </w:pPr>
-      <w:r>
-        <w:rPr/>
+        <w:rPr>
+          <w:strike/>
+        </w:rPr>
+      </w:pPr>
+      <w:r>
+        <w:rPr>
+          <w:strike/>
+        </w:rPr>
         <w:t>Товар</w:t>
       </w:r>
     </w:p>
@@ -374,10 +436,14 @@
         </w:numPr>
         <w:bidi w:val="0"/>
         <w:jc w:val="left"/>
-        <w:rPr/>
-      </w:pPr>
-      <w:r>
-        <w:rPr/>
+        <w:rPr>
+          <w:strike/>
+        </w:rPr>
+      </w:pPr>
+      <w:r>
+        <w:rPr>
+          <w:strike/>
+        </w:rPr>
         <w:t>Характеристики товара</w:t>
       </w:r>
     </w:p>
@@ -390,10 +456,14 @@
         </w:numPr>
         <w:bidi w:val="0"/>
         <w:jc w:val="left"/>
-        <w:rPr/>
-      </w:pPr>
-      <w:r>
-        <w:rPr/>
+        <w:rPr>
+          <w:strike/>
+        </w:rPr>
+      </w:pPr>
+      <w:r>
+        <w:rPr>
+          <w:strike/>
+        </w:rPr>
         <w:t xml:space="preserve">Создание </w:t>
       </w:r>
     </w:p>
@@ -406,10 +476,14 @@
         </w:numPr>
         <w:bidi w:val="0"/>
         <w:jc w:val="left"/>
-        <w:rPr/>
-      </w:pPr>
-      <w:r>
-        <w:rPr/>
+        <w:rPr>
+          <w:strike/>
+        </w:rPr>
+      </w:pPr>
+      <w:r>
+        <w:rPr>
+          <w:strike/>
+        </w:rPr>
         <w:t>Удаление</w:t>
       </w:r>
     </w:p>
@@ -422,10 +496,14 @@
         </w:numPr>
         <w:bidi w:val="0"/>
         <w:jc w:val="left"/>
-        <w:rPr/>
-      </w:pPr>
-      <w:r>
-        <w:rPr/>
+        <w:rPr>
+          <w:strike/>
+        </w:rPr>
+      </w:pPr>
+      <w:r>
+        <w:rPr>
+          <w:strike/>
+        </w:rPr>
         <w:t>Обновление</w:t>
       </w:r>
     </w:p>
@@ -470,10 +548,14 @@
         </w:numPr>
         <w:bidi w:val="0"/>
         <w:jc w:val="left"/>
-        <w:rPr/>
-      </w:pPr>
-      <w:r>
-        <w:rPr/>
+        <w:rPr>
+          <w:strike/>
+        </w:rPr>
+      </w:pPr>
+      <w:r>
+        <w:rPr>
+          <w:strike/>
+        </w:rPr>
         <w:t>Добавление товаров в заказ</w:t>
       </w:r>
     </w:p>
@@ -486,10 +568,14 @@
         </w:numPr>
         <w:bidi w:val="0"/>
         <w:jc w:val="left"/>
-        <w:rPr/>
-      </w:pPr>
-      <w:r>
-        <w:rPr/>
+        <w:rPr>
+          <w:strike/>
+        </w:rPr>
+      </w:pPr>
+      <w:r>
+        <w:rPr>
+          <w:strike/>
+        </w:rPr>
         <w:t xml:space="preserve">Проверка наличия в магазине </w:t>
       </w:r>
     </w:p>

--- a/Tasks.docx
+++ b/Tasks.docx
@@ -516,10 +516,14 @@
         </w:numPr>
         <w:bidi w:val="0"/>
         <w:jc w:val="left"/>
-        <w:rPr/>
-      </w:pPr>
-      <w:r>
-        <w:rPr/>
+        <w:rPr>
+          <w:strike/>
+        </w:rPr>
+      </w:pPr>
+      <w:r>
+        <w:rPr>
+          <w:strike/>
+        </w:rPr>
         <w:t>Импорт товаров из файла</w:t>
       </w:r>
     </w:p>

--- a/Tasks.docx
+++ b/Tasks.docx
@@ -34,10 +34,17 @@
         </w:numPr>
         <w:bidi w:val="0"/>
         <w:jc w:val="left"/>
-        <w:rPr/>
-      </w:pPr>
-      <w:r>
-        <w:rPr/>
+        <w:rPr>
+          <w:strike/>
+          <w:highlight w:val="none"/>
+          <w:shd w:fill="81D41A" w:val="clear"/>
+        </w:rPr>
+      </w:pPr>
+      <w:r>
+        <w:rPr>
+          <w:strike/>
+          <w:shd w:fill="81D41A" w:val="clear"/>
+        </w:rPr>
         <w:t>Работа с пользователями:</w:t>
       </w:r>
     </w:p>
@@ -51,12 +58,14 @@
         <w:bidi w:val="0"/>
         <w:jc w:val="left"/>
         <w:rPr>
-          <w:strike/>
-        </w:rPr>
-      </w:pPr>
-      <w:r>
-        <w:rPr>
-          <w:strike/>
+          <w:highlight w:val="none"/>
+          <w:shd w:fill="81D41A" w:val="clear"/>
+        </w:rPr>
+      </w:pPr>
+      <w:r>
+        <w:rPr>
+          <w:strike/>
+          <w:shd w:fill="81D41A" w:val="clear"/>
         </w:rPr>
         <w:t>Создание</w:t>
       </w:r>
@@ -71,12 +80,14 @@
         <w:bidi w:val="0"/>
         <w:jc w:val="left"/>
         <w:rPr>
-          <w:strike/>
-        </w:rPr>
-      </w:pPr>
-      <w:r>
-        <w:rPr>
-          <w:strike/>
+          <w:highlight w:val="none"/>
+          <w:shd w:fill="81D41A" w:val="clear"/>
+        </w:rPr>
+      </w:pPr>
+      <w:r>
+        <w:rPr>
+          <w:strike/>
+          <w:shd w:fill="81D41A" w:val="clear"/>
         </w:rPr>
         <w:t>Удаление</w:t>
       </w:r>
@@ -91,12 +102,14 @@
         <w:bidi w:val="0"/>
         <w:jc w:val="left"/>
         <w:rPr>
-          <w:strike/>
-        </w:rPr>
-      </w:pPr>
-      <w:r>
-        <w:rPr>
-          <w:strike/>
+          <w:highlight w:val="none"/>
+          <w:shd w:fill="81D41A" w:val="clear"/>
+        </w:rPr>
+      </w:pPr>
+      <w:r>
+        <w:rPr>
+          <w:strike/>
+          <w:shd w:fill="81D41A" w:val="clear"/>
         </w:rPr>
         <w:t>Обновление</w:t>
       </w:r>
@@ -110,10 +123,15 @@
         </w:numPr>
         <w:bidi w:val="0"/>
         <w:jc w:val="left"/>
-        <w:rPr/>
-      </w:pPr>
-      <w:r>
-        <w:rPr/>
+        <w:rPr>
+          <w:highlight w:val="none"/>
+          <w:shd w:fill="81D41A" w:val="clear"/>
+        </w:rPr>
+      </w:pPr>
+      <w:r>
+        <w:rPr>
+          <w:shd w:fill="81D41A" w:val="clear"/>
+        </w:rPr>
         <w:t>Авторизация</w:t>
       </w:r>
     </w:p>
@@ -126,10 +144,15 @@
         </w:numPr>
         <w:bidi w:val="0"/>
         <w:jc w:val="left"/>
-        <w:rPr/>
-      </w:pPr>
-      <w:r>
-        <w:rPr/>
+        <w:rPr>
+          <w:highlight w:val="none"/>
+          <w:shd w:fill="81D41A" w:val="clear"/>
+        </w:rPr>
+      </w:pPr>
+      <w:r>
+        <w:rPr>
+          <w:shd w:fill="81D41A" w:val="clear"/>
+        </w:rPr>
         <w:t>Разобраться с ролями покупатель/продавец</w:t>
       </w:r>
     </w:p>
@@ -592,10 +615,14 @@
         </w:numPr>
         <w:bidi w:val="0"/>
         <w:jc w:val="left"/>
-        <w:rPr/>
-      </w:pPr>
-      <w:r>
-        <w:rPr/>
+        <w:rPr>
+          <w:strike/>
+        </w:rPr>
+      </w:pPr>
+      <w:r>
+        <w:rPr>
+          <w:strike/>
+        </w:rPr>
         <w:t>Удаление товаров из заказа</w:t>
       </w:r>
     </w:p>
@@ -608,10 +635,14 @@
         </w:numPr>
         <w:bidi w:val="0"/>
         <w:jc w:val="left"/>
-        <w:rPr/>
-      </w:pPr>
-      <w:r>
-        <w:rPr/>
+        <w:rPr>
+          <w:strike/>
+        </w:rPr>
+      </w:pPr>
+      <w:r>
+        <w:rPr>
+          <w:strike/>
+        </w:rPr>
         <w:t>Удаление заказа целиком</w:t>
       </w:r>
     </w:p>
@@ -624,10 +655,14 @@
         </w:numPr>
         <w:bidi w:val="0"/>
         <w:jc w:val="left"/>
-        <w:rPr/>
-      </w:pPr>
-      <w:r>
-        <w:rPr/>
+        <w:rPr>
+          <w:strike/>
+        </w:rPr>
+      </w:pPr>
+      <w:r>
+        <w:rPr>
+          <w:strike/>
+        </w:rPr>
         <w:t>Оформление заказа</w:t>
       </w:r>
     </w:p>
@@ -640,10 +675,14 @@
         </w:numPr>
         <w:bidi w:val="0"/>
         <w:jc w:val="left"/>
-        <w:rPr/>
-      </w:pPr>
-      <w:r>
-        <w:rPr/>
+        <w:rPr>
+          <w:strike/>
+        </w:rPr>
+      </w:pPr>
+      <w:r>
+        <w:rPr>
+          <w:strike/>
+        </w:rPr>
         <w:t>Корректировка остатка</w:t>
       </w:r>
     </w:p>
@@ -656,10 +695,14 @@
         </w:numPr>
         <w:bidi w:val="0"/>
         <w:jc w:val="left"/>
-        <w:rPr/>
-      </w:pPr>
-      <w:r>
-        <w:rPr/>
+        <w:rPr>
+          <w:strike/>
+        </w:rPr>
+      </w:pPr>
+      <w:r>
+        <w:rPr>
+          <w:strike/>
+        </w:rPr>
         <w:t>Расчет цены заказа</w:t>
       </w:r>
     </w:p>
@@ -672,10 +715,14 @@
         </w:numPr>
         <w:bidi w:val="0"/>
         <w:jc w:val="left"/>
-        <w:rPr/>
-      </w:pPr>
-      <w:r>
-        <w:rPr/>
+        <w:rPr>
+          <w:strike/>
+        </w:rPr>
+      </w:pPr>
+      <w:r>
+        <w:rPr>
+          <w:strike/>
+        </w:rPr>
         <w:t>Рассылка уведомлений по почте</w:t>
       </w:r>
     </w:p>
@@ -688,10 +735,14 @@
         </w:numPr>
         <w:bidi w:val="0"/>
         <w:jc w:val="left"/>
-        <w:rPr/>
-      </w:pPr>
-      <w:r>
-        <w:rPr/>
+        <w:rPr>
+          <w:strike/>
+        </w:rPr>
+      </w:pPr>
+      <w:r>
+        <w:rPr>
+          <w:strike/>
+        </w:rPr>
         <w:t>Переменные окружения</w:t>
       </w:r>
     </w:p>
@@ -724,6 +775,7 @@
       </w:pPr>
       <w:rPr>
         <w:rFonts w:ascii="Symbol" w:hAnsi="Symbol" w:cs="Symbol" w:hint="default"/>
+        <w:strike/>
       </w:rPr>
     </w:lvl>
     <w:lvl w:ilvl="1">
@@ -1021,10 +1073,10 @@
       <w:rFonts w:ascii="OpenSymbol" w:hAnsi="OpenSymbol" w:eastAsia="OpenSymbol" w:cs="OpenSymbol"/>
     </w:rPr>
   </w:style>
-  <w:style w:type="paragraph" w:styleId="Heading">
-    <w:name w:val="Heading"/>
+  <w:style w:type="paragraph" w:styleId="Style14">
+    <w:name w:val="Заголовок"/>
     <w:basedOn w:val="Normal"/>
-    <w:next w:val="TextBody"/>
+    <w:next w:val="Style15"/>
     <w:qFormat/>
     <w:pPr>
       <w:keepNext w:val="true"/>
@@ -1036,7 +1088,7 @@
       <w:szCs w:val="28"/>
     </w:rPr>
   </w:style>
-  <w:style w:type="paragraph" w:styleId="TextBody">
+  <w:style w:type="paragraph" w:styleId="Style15">
     <w:name w:val="Body Text"/>
     <w:basedOn w:val="Normal"/>
     <w:pPr>
@@ -1044,15 +1096,15 @@
     </w:pPr>
     <w:rPr/>
   </w:style>
-  <w:style w:type="paragraph" w:styleId="List">
+  <w:style w:type="paragraph" w:styleId="Style16">
     <w:name w:val="List"/>
-    <w:basedOn w:val="TextBody"/>
+    <w:basedOn w:val="Style15"/>
     <w:pPr/>
     <w:rPr>
       <w:rFonts w:cs="Noto Sans Devanagari"/>
     </w:rPr>
   </w:style>
-  <w:style w:type="paragraph" w:styleId="Caption">
+  <w:style w:type="paragraph" w:styleId="Style17">
     <w:name w:val="Caption"/>
     <w:basedOn w:val="Normal"/>
     <w:qFormat/>
@@ -1068,8 +1120,8 @@
       <w:szCs w:val="24"/>
     </w:rPr>
   </w:style>
-  <w:style w:type="paragraph" w:styleId="Index">
-    <w:name w:val="Index"/>
+  <w:style w:type="paragraph" w:styleId="Style18">
+    <w:name w:val="Указатель"/>
     <w:basedOn w:val="Normal"/>
     <w:qFormat/>
     <w:pPr>
